--- a/Programming for QA/2. Programming Advanced for QA/1. Strings and Text Processing and Regular Expressions/01. Exercise/Exercise - Unit-Testing-Exercise-Strings-and-Regular-Expressions.docx
+++ b/Programming for QA/2. Programming Advanced for QA/1. Strings and Text Processing and Regular Expressions/01. Exercise/Exercise - Unit-Testing-Exercise-Strings-and-Regular-Expressions.docx
@@ -43,8 +43,16 @@
           <w:rPr>
             <w:rStyle w:val="Hyperlink"/>
           </w:rPr>
-          <w:t>"Programming Advanced for QA" @ SoftUni</w:t>
+          <w:t xml:space="preserve">"Programming Advanced for QA" @ </w:t>
         </w:r>
+        <w:proofErr w:type="spellStart"/>
+        <w:r>
+          <w:rPr>
+            <w:rStyle w:val="Hyperlink"/>
+          </w:rPr>
+          <w:t>SoftUni</w:t>
+        </w:r>
+        <w:proofErr w:type="spellEnd"/>
       </w:hyperlink>
     </w:p>
     <w:p>
@@ -75,32 +83,59 @@
           <w:ilvl w:val="0"/>
           <w:numId w:val="26"/>
         </w:numPr>
+        <w:rPr>
+          <w:highlight w:val="yellow"/>
+        </w:rPr>
       </w:pPr>
       <w:r>
         <w:t xml:space="preserve"> </w:t>
       </w:r>
       <w:r>
+        <w:rPr>
+          <w:highlight w:val="yellow"/>
+        </w:rPr>
         <w:t xml:space="preserve">Unit </w:t>
       </w:r>
       <w:r>
+        <w:rPr>
+          <w:highlight w:val="yellow"/>
+        </w:rPr>
         <w:t>Test</w:t>
       </w:r>
       <w:r>
+        <w:rPr>
+          <w:highlight w:val="yellow"/>
+        </w:rPr>
         <w:t xml:space="preserve"> </w:t>
       </w:r>
       <w:r>
+        <w:rPr>
+          <w:highlight w:val="yellow"/>
+        </w:rPr>
         <w:t>String</w:t>
       </w:r>
       <w:r>
+        <w:rPr>
+          <w:highlight w:val="yellow"/>
+        </w:rPr>
         <w:t xml:space="preserve"> Method</w:t>
       </w:r>
       <w:r>
+        <w:rPr>
+          <w:highlight w:val="yellow"/>
+        </w:rPr>
         <w:t>:</w:t>
       </w:r>
       <w:r>
+        <w:rPr>
+          <w:highlight w:val="yellow"/>
+        </w:rPr>
         <w:t xml:space="preserve"> </w:t>
       </w:r>
       <w:r>
+        <w:rPr>
+          <w:highlight w:val="yellow"/>
+        </w:rPr>
         <w:t>Repeat String</w:t>
       </w:r>
     </w:p>
@@ -720,23 +755,41 @@
           <w:ilvl w:val="0"/>
           <w:numId w:val="26"/>
         </w:numPr>
+        <w:rPr>
+          <w:highlight w:val="yellow"/>
+        </w:rPr>
       </w:pPr>
       <w:r>
         <w:t xml:space="preserve"> </w:t>
       </w:r>
       <w:r>
+        <w:rPr>
+          <w:highlight w:val="yellow"/>
+        </w:rPr>
         <w:t>Unit Test</w:t>
       </w:r>
       <w:r>
+        <w:rPr>
+          <w:highlight w:val="yellow"/>
+        </w:rPr>
         <w:t xml:space="preserve"> </w:t>
       </w:r>
       <w:r>
+        <w:rPr>
+          <w:highlight w:val="yellow"/>
+        </w:rPr>
         <w:t>String Method</w:t>
       </w:r>
       <w:r>
+        <w:rPr>
+          <w:highlight w:val="yellow"/>
+        </w:rPr>
         <w:t xml:space="preserve">: </w:t>
       </w:r>
       <w:r>
+        <w:rPr>
+          <w:highlight w:val="yellow"/>
+        </w:rPr>
         <w:t>Substring</w:t>
       </w:r>
     </w:p>
@@ -1103,12 +1156,24 @@
           <w:ilvl w:val="0"/>
           <w:numId w:val="26"/>
         </w:numPr>
+        <w:rPr>
+          <w:highlight w:val="yellow"/>
+        </w:rPr>
       </w:pPr>
       <w:r>
         <w:lastRenderedPageBreak/>
-        <w:t xml:space="preserve"> Unit Test String Method: </w:t>
-      </w:r>
-      <w:r>
+        <w:t xml:space="preserve"> </w:t>
+      </w:r>
+      <w:r>
+        <w:rPr>
+          <w:highlight w:val="yellow"/>
+        </w:rPr>
+        <w:t xml:space="preserve">Unit Test String Method: </w:t>
+      </w:r>
+      <w:r>
+        <w:rPr>
+          <w:highlight w:val="yellow"/>
+        </w:rPr>
         <w:t>Text Filter</w:t>
       </w:r>
     </w:p>
@@ -5145,7 +5210,23 @@
                     <w:sz w:val="17"/>
                     <w:szCs w:val="17"/>
                   </w:rPr>
-                  <w:t xml:space="preserve">© SoftUni – </w:t>
+                  <w:t xml:space="preserve">© </w:t>
+                </w:r>
+                <w:proofErr w:type="spellStart"/>
+                <w:r>
+                  <w:rPr>
+                    <w:sz w:val="17"/>
+                    <w:szCs w:val="17"/>
+                  </w:rPr>
+                  <w:t>SoftUni</w:t>
+                </w:r>
+                <w:proofErr w:type="spellEnd"/>
+                <w:r>
+                  <w:rPr>
+                    <w:sz w:val="17"/>
+                    <w:szCs w:val="17"/>
+                  </w:rPr>
+                  <w:t xml:space="preserve"> – </w:t>
                 </w:r>
                 <w:hyperlink r:id="rId1" w:history="1">
                   <w:r>

--- a/Programming for QA/2. Programming Advanced for QA/1. Strings and Text Processing and Regular Expressions/01. Exercise/Exercise - Unit-Testing-Exercise-Strings-and-Regular-Expressions.docx
+++ b/Programming for QA/2. Programming Advanced for QA/1. Strings and Text Processing and Regular Expressions/01. Exercise/Exercise - Unit-Testing-Exercise-Strings-and-Regular-Expressions.docx
@@ -1627,14 +1627,23 @@
           <w:ilvl w:val="0"/>
           <w:numId w:val="26"/>
         </w:numPr>
+        <w:rPr>
+          <w:highlight w:val="yellow"/>
+        </w:rPr>
       </w:pPr>
       <w:r>
         <w:t xml:space="preserve"> </w:t>
       </w:r>
       <w:r>
+        <w:rPr>
+          <w:highlight w:val="yellow"/>
+        </w:rPr>
         <w:t xml:space="preserve">Unit Test String Method: </w:t>
       </w:r>
       <w:r>
+        <w:rPr>
+          <w:highlight w:val="yellow"/>
+        </w:rPr>
         <w:t>Reverse and Concatenate</w:t>
       </w:r>
     </w:p>

--- a/Programming for QA/2. Programming Advanced for QA/1. Strings and Text Processing and Regular Expressions/01. Exercise/Exercise - Unit-Testing-Exercise-Strings-and-Regular-Expressions.docx
+++ b/Programming for QA/2. Programming Advanced for QA/1. Strings and Text Processing and Regular Expressions/01. Exercise/Exercise - Unit-Testing-Exercise-Strings-and-Regular-Expressions.docx
@@ -2063,14 +2063,23 @@
           <w:ilvl w:val="0"/>
           <w:numId w:val="26"/>
         </w:numPr>
+        <w:rPr>
+          <w:highlight w:val="yellow"/>
+        </w:rPr>
       </w:pPr>
       <w:r>
         <w:t xml:space="preserve"> </w:t>
       </w:r>
       <w:r>
+        <w:rPr>
+          <w:highlight w:val="yellow"/>
+        </w:rPr>
         <w:t xml:space="preserve">Unit Test String Method: </w:t>
       </w:r>
       <w:r>
+        <w:rPr>
+          <w:highlight w:val="yellow"/>
+        </w:rPr>
         <w:t>Pattern</w:t>
       </w:r>
     </w:p>
@@ -2495,20 +2504,35 @@
           <w:ilvl w:val="0"/>
           <w:numId w:val="26"/>
         </w:numPr>
+        <w:rPr>
+          <w:highlight w:val="yellow"/>
+        </w:rPr>
       </w:pPr>
       <w:r>
         <w:t xml:space="preserve"> </w:t>
       </w:r>
       <w:r>
+        <w:rPr>
+          <w:highlight w:val="yellow"/>
+        </w:rPr>
         <w:t xml:space="preserve">Unit Test </w:t>
       </w:r>
       <w:r>
+        <w:rPr>
+          <w:highlight w:val="yellow"/>
+        </w:rPr>
         <w:t>Regular Expression</w:t>
       </w:r>
       <w:r>
+        <w:rPr>
+          <w:highlight w:val="yellow"/>
+        </w:rPr>
         <w:t xml:space="preserve">: </w:t>
       </w:r>
       <w:r>
+        <w:rPr>
+          <w:highlight w:val="yellow"/>
+        </w:rPr>
         <w:t>Match Names</w:t>
       </w:r>
     </w:p>
@@ -2883,9 +2907,18 @@
           <w:ilvl w:val="0"/>
           <w:numId w:val="26"/>
         </w:numPr>
-      </w:pPr>
-      <w:r>
-        <w:t xml:space="preserve"> Unit Test Regular Expression: Match Phone Numbers</w:t>
+        <w:rPr>
+          <w:highlight w:val="yellow"/>
+        </w:rPr>
+      </w:pPr>
+      <w:r>
+        <w:t xml:space="preserve"> </w:t>
+      </w:r>
+      <w:r>
+        <w:rPr>
+          <w:highlight w:val="yellow"/>
+        </w:rPr>
+        <w:t>Unit Test Regular Expression: Match Phone Numbers</w:t>
       </w:r>
     </w:p>
     <w:p>
@@ -3378,14 +3411,23 @@
           <w:ilvl w:val="0"/>
           <w:numId w:val="26"/>
         </w:numPr>
+        <w:rPr>
+          <w:highlight w:val="yellow"/>
+        </w:rPr>
       </w:pPr>
       <w:r>
         <w:t xml:space="preserve"> </w:t>
       </w:r>
       <w:r>
+        <w:rPr>
+          <w:highlight w:val="yellow"/>
+        </w:rPr>
         <w:t xml:space="preserve">Unit Test Regular Expression: Match </w:t>
       </w:r>
       <w:r>
+        <w:rPr>
+          <w:highlight w:val="yellow"/>
+        </w:rPr>
         <w:t>Dates</w:t>
       </w:r>
     </w:p>
@@ -3914,14 +3956,23 @@
           <w:ilvl w:val="0"/>
           <w:numId w:val="26"/>
         </w:numPr>
+        <w:rPr>
+          <w:highlight w:val="yellow"/>
+        </w:rPr>
       </w:pPr>
       <w:r>
         <w:t xml:space="preserve"> </w:t>
       </w:r>
       <w:r>
+        <w:rPr>
+          <w:highlight w:val="yellow"/>
+        </w:rPr>
         <w:t xml:space="preserve">Unit Test Regular Expression: Match </w:t>
       </w:r>
       <w:r>
+        <w:rPr>
+          <w:highlight w:val="yellow"/>
+        </w:rPr>
         <w:t>URLs</w:t>
       </w:r>
     </w:p>
@@ -4426,20 +4477,35 @@
           <w:ilvl w:val="0"/>
           <w:numId w:val="26"/>
         </w:numPr>
+        <w:rPr>
+          <w:highlight w:val="yellow"/>
+        </w:rPr>
       </w:pPr>
       <w:r>
         <w:t xml:space="preserve"> </w:t>
       </w:r>
       <w:r>
+        <w:rPr>
+          <w:highlight w:val="yellow"/>
+        </w:rPr>
         <w:t>Unit Test Regular Expressio</w:t>
       </w:r>
       <w:r>
+        <w:rPr>
+          <w:highlight w:val="yellow"/>
+        </w:rPr>
         <w:t>n</w:t>
       </w:r>
       <w:r>
+        <w:rPr>
+          <w:highlight w:val="yellow"/>
+        </w:rPr>
         <w:t xml:space="preserve">: </w:t>
       </w:r>
       <w:r>
+        <w:rPr>
+          <w:highlight w:val="yellow"/>
+        </w:rPr>
         <w:t>Email Validator</w:t>
       </w:r>
     </w:p>
